--- a/git.docx
+++ b/git.docx
@@ -253,7 +253,13 @@
         <w:t xml:space="preserve">或者 </w:t>
       </w:r>
       <w:r>
-        <w:t>git push origin master    (</w:t>
+        <w:t xml:space="preserve">git push </w:t>
+      </w:r>
+      <w:r>
+        <w:t>origin master</w:t>
+      </w:r>
+      <w:r>
+        <w:t xml:space="preserve">    (</w:t>
       </w:r>
       <w:r>
         <w:rPr>
@@ -286,7 +292,13 @@
         <w:rPr>
           <w:rFonts w:hint="eastAsia"/>
         </w:rPr>
-        <w:t>1、git</w:t>
+        <w:t>1、</w:t>
+      </w:r>
+      <w:r>
+        <w:rPr>
+          <w:rFonts w:hint="eastAsia"/>
+        </w:rPr>
+        <w:t>git</w:t>
       </w:r>
       <w:r>
         <w:t xml:space="preserve"> clone </w:t>
@@ -601,7 +613,16 @@
           <w:sz w:val="20"/>
           <w:szCs w:val="20"/>
         </w:rPr>
-        <w:t xml:space="preserve"> checkout </w:t>
+        <w:t xml:space="preserve"> checkout</w:t>
+      </w:r>
+      <w:r>
+        <w:rPr>
+          <w:rFonts w:ascii="Consolas" w:hAnsi="Consolas"/>
+          <w:color w:val="333333"/>
+          <w:sz w:val="20"/>
+          <w:szCs w:val="20"/>
+        </w:rPr>
+        <w:t xml:space="preserve"> </w:t>
       </w:r>
       <w:proofErr w:type="spellStart"/>
       <w:r>
@@ -734,7 +755,16 @@
           <w:sz w:val="20"/>
           <w:szCs w:val="20"/>
         </w:rPr>
-        <w:t>子分支切到</w:t>
+        <w:t>子分支</w:t>
+      </w:r>
+      <w:r>
+        <w:rPr>
+          <w:rFonts w:ascii="Consolas" w:hAnsi="Consolas" w:hint="eastAsia"/>
+          <w:color w:val="333333"/>
+          <w:sz w:val="20"/>
+          <w:szCs w:val="20"/>
+        </w:rPr>
+        <w:t>切到</w:t>
       </w:r>
       <w:r>
         <w:rPr>
@@ -815,7 +845,16 @@
           <w:sz w:val="20"/>
           <w:szCs w:val="20"/>
         </w:rPr>
-        <w:t xml:space="preserve"> checkout </w:t>
+        <w:t xml:space="preserve"> checkout</w:t>
+      </w:r>
+      <w:r>
+        <w:rPr>
+          <w:rFonts w:ascii="Consolas" w:hAnsi="Consolas"/>
+          <w:color w:val="333333"/>
+          <w:sz w:val="20"/>
+          <w:szCs w:val="20"/>
+        </w:rPr>
+        <w:t xml:space="preserve"> </w:t>
       </w:r>
       <w:r>
         <w:rPr>
@@ -935,7 +974,16 @@
           <w:sz w:val="20"/>
           <w:szCs w:val="20"/>
         </w:rPr>
-        <w:t xml:space="preserve">git merge </w:t>
+        <w:t>git merge</w:t>
+      </w:r>
+      <w:r>
+        <w:rPr>
+          <w:rFonts w:ascii="Consolas" w:hAnsi="Consolas"/>
+          <w:color w:val="333333"/>
+          <w:sz w:val="20"/>
+          <w:szCs w:val="20"/>
+        </w:rPr>
+        <w:t xml:space="preserve"> </w:t>
       </w:r>
       <w:proofErr w:type="spellStart"/>
       <w:r>
@@ -1114,7 +1162,10 @@
         <w:t>版本（或者自定义文字）</w:t>
       </w:r>
       <w:r>
-        <w:t xml:space="preserve">” </w:t>
+        <w:t>”</w:t>
+      </w:r>
+      <w:r>
+        <w:t xml:space="preserve"> </w:t>
       </w:r>
       <w:r>
         <w:rPr>
@@ -1153,7 +1204,7 @@
     <w:p>
       <w:pPr>
         <w:rPr>
-          <w:rFonts w:ascii="Consolas" w:hAnsi="Consolas"/>
+          <w:rFonts w:ascii="Consolas" w:hAnsi="Consolas" w:hint="eastAsia"/>
           <w:color w:val="333333"/>
           <w:sz w:val="20"/>
           <w:szCs w:val="20"/>
@@ -1165,24 +1216,8 @@
         </w:rPr>
         <w:t>8、此时合并完成并已传到远程分支</w:t>
       </w:r>
-    </w:p>
-    <w:p/>
-    <w:p>
-      <w:r>
-        <w:rPr>
-          <w:rFonts w:hint="eastAsia"/>
-        </w:rPr>
-        <w:t>三、</w:t>
-      </w:r>
-      <w:r>
-        <w:t>Git</w:t>
-      </w:r>
-      <w:r>
-        <w:rPr>
-          <w:rFonts w:hint="eastAsia"/>
-        </w:rPr>
-        <w:t>推送远程分支出现问题解决</w:t>
-      </w:r>
+      <w:bookmarkStart w:id="0" w:name="_GoBack"/>
+      <w:bookmarkEnd w:id="0"/>
     </w:p>
     <w:p>
       <w:pPr>
@@ -1190,171 +1225,6 @@
           <w:rFonts w:hint="eastAsia"/>
         </w:rPr>
       </w:pPr>
-      <w:r>
-        <w:rPr>
-          <w:rFonts w:hint="eastAsia"/>
-        </w:rPr>
-        <w:t>1、文件内容已更新，但是推不上去，git找不到有更新的</w:t>
-      </w:r>
-    </w:p>
-    <w:p>
-      <w:r>
-        <w:rPr>
-          <w:noProof/>
-        </w:rPr>
-        <w:drawing>
-          <wp:inline distT="0" distB="0" distL="0" distR="0" wp14:anchorId="70D03CE0" wp14:editId="7FBC4A9E">
-            <wp:extent cx="4733925" cy="2362200"/>
-            <wp:effectExtent l="0" t="0" r="9525" b="0"/>
-            <wp:docPr id="1" name="图片 1"/>
-            <wp:cNvGraphicFramePr>
-              <a:graphicFrameLocks xmlns:a="http://schemas.openxmlformats.org/drawingml/2006/main" noChangeAspect="1"/>
-            </wp:cNvGraphicFramePr>
-            <a:graphic xmlns:a="http://schemas.openxmlformats.org/drawingml/2006/main">
-              <a:graphicData uri="http://schemas.openxmlformats.org/drawingml/2006/picture">
-                <pic:pic xmlns:pic="http://schemas.openxmlformats.org/drawingml/2006/picture">
-                  <pic:nvPicPr>
-                    <pic:cNvPr id="1" name=""/>
-                    <pic:cNvPicPr/>
-                  </pic:nvPicPr>
-                  <pic:blipFill>
-                    <a:blip r:embed="rId5"/>
-                    <a:stretch>
-                      <a:fillRect/>
-                    </a:stretch>
-                  </pic:blipFill>
-                  <pic:spPr>
-                    <a:xfrm>
-                      <a:off x="0" y="0"/>
-                      <a:ext cx="4733925" cy="2362200"/>
-                    </a:xfrm>
-                    <a:prstGeom prst="rect">
-                      <a:avLst/>
-                    </a:prstGeom>
-                  </pic:spPr>
-                </pic:pic>
-              </a:graphicData>
-            </a:graphic>
-          </wp:inline>
-        </w:drawing>
-      </w:r>
-    </w:p>
-    <w:p>
-      <w:r>
-        <w:rPr>
-          <w:rFonts w:hint="eastAsia"/>
-        </w:rPr>
-        <w:t>解决方法：直接修改推不上去的文件夹名字，再推上去就o</w:t>
-      </w:r>
-      <w:r>
-        <w:t>k</w:t>
-      </w:r>
-      <w:r>
-        <w:rPr>
-          <w:rFonts w:hint="eastAsia"/>
-        </w:rPr>
-        <w:t>了，如我把react</w:t>
-      </w:r>
-      <w:r>
-        <w:t>-</w:t>
-      </w:r>
-      <w:proofErr w:type="spellStart"/>
-      <w:r>
-        <w:t>dva</w:t>
-      </w:r>
-      <w:proofErr w:type="spellEnd"/>
-      <w:r>
-        <w:t>(</w:t>
-      </w:r>
-      <w:r>
-        <w:rPr>
-          <w:rFonts w:hint="eastAsia"/>
-        </w:rPr>
-        <w:t>g</w:t>
-      </w:r>
-      <w:r>
-        <w:t>it</w:t>
-      </w:r>
-      <w:r>
-        <w:rPr>
-          <w:rFonts w:hint="eastAsia"/>
-        </w:rPr>
-        <w:t>推不上出</w:t>
-      </w:r>
-      <w:r>
-        <w:t>)</w:t>
-      </w:r>
-      <w:r>
-        <w:rPr>
-          <w:rFonts w:hint="eastAsia"/>
-        </w:rPr>
-        <w:t>改为react</w:t>
-      </w:r>
-      <w:r>
-        <w:t>-51wan</w:t>
-      </w:r>
-      <w:r>
-        <w:rPr>
-          <w:rFonts w:hint="eastAsia"/>
-        </w:rPr>
-        <w:t>（就可以推上去了</w:t>
-      </w:r>
-      <w:bookmarkStart w:id="0" w:name="_GoBack"/>
-      <w:bookmarkEnd w:id="0"/>
-      <w:r>
-        <w:rPr>
-          <w:rFonts w:hint="eastAsia"/>
-        </w:rPr>
-        <w:t>）</w:t>
-      </w:r>
-    </w:p>
-    <w:p>
-      <w:pPr>
-        <w:rPr>
-          <w:rFonts w:hint="eastAsia"/>
-        </w:rPr>
-      </w:pPr>
-      <w:r>
-        <w:rPr>
-          <w:noProof/>
-        </w:rPr>
-        <w:lastRenderedPageBreak/>
-        <w:drawing>
-          <wp:inline distT="0" distB="0" distL="0" distR="0" wp14:anchorId="49929072" wp14:editId="77CFAE19">
-            <wp:extent cx="5274310" cy="2590800"/>
-            <wp:effectExtent l="0" t="0" r="2540" b="0"/>
-            <wp:docPr id="2" name="图片 2"/>
-            <wp:cNvGraphicFramePr>
-              <a:graphicFrameLocks xmlns:a="http://schemas.openxmlformats.org/drawingml/2006/main" noChangeAspect="1"/>
-            </wp:cNvGraphicFramePr>
-            <a:graphic xmlns:a="http://schemas.openxmlformats.org/drawingml/2006/main">
-              <a:graphicData uri="http://schemas.openxmlformats.org/drawingml/2006/picture">
-                <pic:pic xmlns:pic="http://schemas.openxmlformats.org/drawingml/2006/picture">
-                  <pic:nvPicPr>
-                    <pic:cNvPr id="1" name=""/>
-                    <pic:cNvPicPr/>
-                  </pic:nvPicPr>
-                  <pic:blipFill>
-                    <a:blip r:embed="rId6"/>
-                    <a:stretch>
-                      <a:fillRect/>
-                    </a:stretch>
-                  </pic:blipFill>
-                  <pic:spPr>
-                    <a:xfrm>
-                      <a:off x="0" y="0"/>
-                      <a:ext cx="5274310" cy="2590800"/>
-                    </a:xfrm>
-                    <a:prstGeom prst="rect">
-                      <a:avLst/>
-                    </a:prstGeom>
-                  </pic:spPr>
-                </pic:pic>
-              </a:graphicData>
-            </a:graphic>
-          </wp:inline>
-        </w:drawing>
-      </w:r>
     </w:p>
     <w:sectPr>
       <w:pgSz w:w="11906" w:h="16838"/>
@@ -1677,7 +1547,6 @@
     <w:lsdException w:name="HTML Sample" w:semiHidden="1" w:unhideWhenUsed="1"/>
     <w:lsdException w:name="HTML Typewriter" w:semiHidden="1" w:unhideWhenUsed="1"/>
     <w:lsdException w:name="HTML Variable" w:semiHidden="1" w:unhideWhenUsed="1"/>
-    <w:lsdException w:name="Normal Table" w:semiHidden="1" w:unhideWhenUsed="1"/>
     <w:lsdException w:name="annotation subject" w:semiHidden="1" w:unhideWhenUsed="1"/>
     <w:lsdException w:name="No List" w:semiHidden="1" w:unhideWhenUsed="1"/>
     <w:lsdException w:name="Outline List 1" w:semiHidden="1" w:unhideWhenUsed="1"/>
@@ -1724,10 +1593,8 @@
     <w:lsdException w:name="Table Subtle 2" w:semiHidden="1" w:unhideWhenUsed="1"/>
     <w:lsdException w:name="Table Web 1" w:semiHidden="1" w:unhideWhenUsed="1"/>
     <w:lsdException w:name="Table Web 2" w:semiHidden="1" w:unhideWhenUsed="1"/>
-    <w:lsdException w:name="Table Web 3" w:semiHidden="1" w:unhideWhenUsed="1"/>
     <w:lsdException w:name="Balloon Text" w:semiHidden="1" w:unhideWhenUsed="1"/>
     <w:lsdException w:name="Table Grid" w:uiPriority="39"/>
-    <w:lsdException w:name="Table Theme" w:semiHidden="1" w:unhideWhenUsed="1"/>
     <w:lsdException w:name="Placeholder Text" w:semiHidden="1"/>
     <w:lsdException w:name="No Spacing" w:uiPriority="1" w:qFormat="1"/>
     <w:lsdException w:name="Light Shading" w:uiPriority="60"/>
